--- a/trunk/CMP606-Group777-FinalPaper_V3.0.docx
+++ b/trunk/CMP606-Group777-FinalPaper_V3.0.docx
@@ -16,7 +16,7 @@
           <w:sz w:val="18"/>
           <w:szCs w:val="18"/>
         </w:rPr>
-        <w:footnoteReference w:customMarkFollows="1" w:id="2"/>
+        <w:footnoteReference w:customMarkFollows="1" w:id="1"/>
         <w:sym w:font="Symbol" w:char="F020"/>
       </w:r>
     </w:p>
@@ -35,12 +35,18 @@
         <w:framePr w:wrap="notBeside"/>
         <w:spacing w:after="0"/>
       </w:pPr>
-      <w:r>
-        <w:t>Enas Mohamed</w:t>
+      <w:proofErr w:type="spellStart"/>
+      <w:r>
+        <w:t>Enas</w:t>
+      </w:r>
+      <w:proofErr w:type="spellEnd"/>
+      <w:r>
+        <w:t xml:space="preserve"> Mohamed</w:t>
       </w:r>
       <w:r>
         <w:t xml:space="preserve">, </w:t>
       </w:r>
+      <w:proofErr w:type="spellStart"/>
       <w:r>
         <w:t>H</w:t>
       </w:r>
@@ -48,14 +54,33 @@
         <w:t>e</w:t>
       </w:r>
       <w:r>
-        <w:t>sham Naiem</w:t>
-      </w:r>
+        <w:t>sham</w:t>
+      </w:r>
+      <w:proofErr w:type="spellEnd"/>
+      <w:r>
+        <w:t xml:space="preserve"> </w:t>
+      </w:r>
+      <w:proofErr w:type="spellStart"/>
+      <w:r>
+        <w:t>Naiem</w:t>
+      </w:r>
+      <w:proofErr w:type="spellEnd"/>
       <w:r>
         <w:t xml:space="preserve">, and </w:t>
       </w:r>
-      <w:r>
-        <w:t>Mostafa Izz</w:t>
-      </w:r>
+      <w:proofErr w:type="spellStart"/>
+      <w:r>
+        <w:t>Mostafa</w:t>
+      </w:r>
+      <w:proofErr w:type="spellEnd"/>
+      <w:r>
+        <w:t xml:space="preserve"> </w:t>
+      </w:r>
+      <w:proofErr w:type="spellStart"/>
+      <w:r>
+        <w:t>Izz</w:t>
+      </w:r>
+      <w:proofErr w:type="spellEnd"/>
       <w:r>
         <w:t xml:space="preserve">, </w:t>
       </w:r>
@@ -73,20 +98,43 @@
         <w:rPr>
           <w:rStyle w:val="MemberType"/>
         </w:rPr>
-        <w:t xml:space="preserve">(em_cmp_eng </w:t>
-      </w:r>
+        <w:t>(</w:t>
+      </w:r>
+      <w:proofErr w:type="spellStart"/>
       <w:r>
         <w:rPr>
           <w:rStyle w:val="MemberType"/>
         </w:rPr>
+        <w:t>em_cmp_</w:t>
+      </w:r>
+      <w:proofErr w:type="gramStart"/>
+      <w:r>
+        <w:rPr>
+          <w:rStyle w:val="MemberType"/>
+        </w:rPr>
+        <w:t>eng</w:t>
+      </w:r>
+      <w:proofErr w:type="spellEnd"/>
+      <w:r>
+        <w:rPr>
+          <w:rStyle w:val="MemberType"/>
+        </w:rPr>
+        <w:t xml:space="preserve"> </w:t>
+      </w:r>
+      <w:r>
+        <w:rPr>
+          <w:rStyle w:val="MemberType"/>
+        </w:rPr>
         <w:t>,</w:t>
       </w:r>
+      <w:proofErr w:type="gramEnd"/>
       <w:r>
         <w:rPr>
           <w:rStyle w:val="MemberType"/>
         </w:rPr>
         <w:t xml:space="preserve"> </w:t>
       </w:r>
+      <w:proofErr w:type="spellStart"/>
       <w:r>
         <w:rPr>
           <w:rStyle w:val="MemberType"/>
@@ -97,7 +145,28 @@
         <w:rPr>
           <w:rStyle w:val="MemberType"/>
         </w:rPr>
-        <w:t>sham.naiem)@yahoo.com),mostafa.3ez@gmail.com,</w:t>
+        <w:t>sham.naiem</w:t>
+      </w:r>
+      <w:proofErr w:type="spellEnd"/>
+      <w:r>
+        <w:rPr>
+          <w:rStyle w:val="MemberType"/>
+        </w:rPr>
+        <w:t>)@yahoo.com)</w:t>
+      </w:r>
+      <w:proofErr w:type="gramStart"/>
+      <w:r>
+        <w:rPr>
+          <w:rStyle w:val="MemberType"/>
+        </w:rPr>
+        <w:t>,mostafa.3ez@gmail.com</w:t>
+      </w:r>
+      <w:proofErr w:type="gramEnd"/>
+      <w:r>
+        <w:rPr>
+          <w:rStyle w:val="MemberType"/>
+        </w:rPr>
+        <w:t>,</w:t>
       </w:r>
     </w:p>
     <w:p>
@@ -255,6 +324,7 @@
       <w:r>
         <w:fldChar w:fldCharType="separate"/>
       </w:r>
+      <w:proofErr w:type="gramStart"/>
       <w:r>
         <w:rPr>
           <w:cs/>
@@ -262,7 +332,11 @@
         <w:t>‎</w:t>
       </w:r>
       <w:r>
-        <w:t>[12]</w:t>
+        <w:t>[</w:t>
+      </w:r>
+      <w:proofErr w:type="gramEnd"/>
+      <w:r>
+        <w:t>12]</w:t>
       </w:r>
       <w:r>
         <w:fldChar w:fldCharType="end"/>
@@ -393,6 +467,7 @@
       <w:r>
         <w:fldChar w:fldCharType="separate"/>
       </w:r>
+      <w:proofErr w:type="gramStart"/>
       <w:r>
         <w:rPr>
           <w:cs/>
@@ -400,7 +475,11 @@
         <w:t>‎</w:t>
       </w:r>
       <w:r>
-        <w:t>[4]</w:t>
+        <w:t>[</w:t>
+      </w:r>
+      <w:proofErr w:type="gramEnd"/>
+      <w:r>
+        <w:t>4]</w:t>
       </w:r>
       <w:r>
         <w:fldChar w:fldCharType="end"/>
@@ -644,7 +723,13 @@
         <w:jc w:val="both"/>
       </w:pPr>
       <w:r>
-        <w:t>A referendum was held in Egypt on March 19 following the 2011 Egyptian Revolution.  For most Egyptians, this was the first genuinely free vote in their lives, so there was a large turnout for the referendum which reached 41.2 % of the 45 million eligible voters. As a result, the queues outside polling stations have continued to grow as Egyptians go out to cast their votes and voters waited patiently for hours in lines. This historical step toward democracy needs to be studied for improvement in the future.</w:t>
+        <w:t>A referendum was held in Egypt on March 19 following the 2011 Egyptian Revolution.  For most Egyptians, this was the first genuinely free vote</w:t>
+      </w:r>
+      <w:r>
+        <w:t xml:space="preserve"> in their lives, so there was </w:t>
+      </w:r>
+      <w:r>
+        <w:t>large turnout for the referendum which reached 41.2 % of the 45 million eligible voters. As a result, the queues outside polling stations have continued to grow as Egyptians go out to cast their votes and voters waited patiently for hours in lines. This historical step toward democracy needs to be studied for improvement in the future.</w:t>
       </w:r>
     </w:p>
     <w:p>
@@ -833,7 +918,13 @@
         <w:t xml:space="preserve"> we fit a normal distribution with mean 1070 and standard deviation 319 to the number of registered voters in each precinct</w:t>
       </w:r>
       <w:r>
-        <w:t>, then generate the number of voters at</w:t>
+        <w:t xml:space="preserve">, </w:t>
+      </w:r>
+      <w:r>
+        <w:t>and then</w:t>
+      </w:r>
+      <w:r>
+        <w:t xml:space="preserve"> generate the number of voters at</w:t>
       </w:r>
       <w:r>
         <w:t xml:space="preserve"> each precinct independently from this fitted normal distribution. </w:t>
@@ -857,7 +948,21 @@
         <w:rPr>
           <w:color w:val="000000" w:themeColor="text1"/>
         </w:rPr>
-        <w:t>a Weibull distribution with Shape Parameter α=6.9514 and Scale Parameter β=60.884 to turn</w:t>
+        <w:t xml:space="preserve">a </w:t>
+      </w:r>
+      <w:proofErr w:type="spellStart"/>
+      <w:r>
+        <w:rPr>
+          <w:color w:val="000000" w:themeColor="text1"/>
+        </w:rPr>
+        <w:t>Weibull</w:t>
+      </w:r>
+      <w:proofErr w:type="spellEnd"/>
+      <w:r>
+        <w:rPr>
+          <w:color w:val="000000" w:themeColor="text1"/>
+        </w:rPr>
+        <w:t xml:space="preserve"> distribution with Shape Parameter α=6.9514 and Scale Parameter β=60.884 to turn</w:t>
       </w:r>
       <w:r>
         <w:rPr>
@@ -929,7 +1034,54 @@
         <w:jc w:val="both"/>
       </w:pPr>
       <w:r>
-        <w:t xml:space="preserve">The Voting Experience Survey (Feldman and Belcher 2005; Mebane 2005), which is based on a sample of voters throughout Ohio, provides the percentages of turnout voter arrivals by the time of day (see Table 1). </w:t>
+        <w:t xml:space="preserve">The Voting Experience Survey </w:t>
+      </w:r>
+      <w:proofErr w:type="gramStart"/>
+      <w:r>
+        <w:fldChar w:fldCharType="begin"/>
+      </w:r>
+      <w:r>
+        <w:instrText xml:space="preserve"> REF _Ref294533655 \r \h </w:instrText>
+      </w:r>
+      <w:r>
+        <w:fldChar w:fldCharType="separate"/>
+      </w:r>
+      <w:r>
+        <w:rPr>
+          <w:cs/>
+        </w:rPr>
+        <w:t>‎</w:t>
+      </w:r>
+      <w:r>
+        <w:t>[6]</w:t>
+      </w:r>
+      <w:r>
+        <w:fldChar w:fldCharType="end"/>
+      </w:r>
+      <w:r>
+        <w:fldChar w:fldCharType="begin"/>
+      </w:r>
+      <w:r>
+        <w:instrText xml:space="preserve"> REF _Ref294533659 \r \h </w:instrText>
+      </w:r>
+      <w:r>
+        <w:fldChar w:fldCharType="separate"/>
+      </w:r>
+      <w:r>
+        <w:rPr>
+          <w:cs/>
+        </w:rPr>
+        <w:t>‎</w:t>
+      </w:r>
+      <w:r>
+        <w:t>[11]</w:t>
+      </w:r>
+      <w:r>
+        <w:fldChar w:fldCharType="end"/>
+      </w:r>
+      <w:proofErr w:type="gramEnd"/>
+      <w:r>
+        <w:t xml:space="preserve">, which is based on a sample of voters throughout Ohio, provides the percentages of turnout voter arrivals by the time of day (see Table 1). </w:t>
       </w:r>
     </w:p>
     <w:p>
@@ -1519,18 +1671,32 @@
         <w:rPr>
           <w:rFonts w:asciiTheme="majorBidi" w:hAnsiTheme="majorBidi" w:cstheme="majorBidi"/>
         </w:rPr>
-        <w:t xml:space="preserve">Phase I: </w:t>
-      </w:r>
+        <w:t xml:space="preserve">Phase </w:t>
+      </w:r>
+      <w:proofErr w:type="gramStart"/>
       <w:r>
         <w:rPr>
           <w:rFonts w:asciiTheme="majorBidi" w:hAnsiTheme="majorBidi" w:cstheme="majorBidi"/>
         </w:rPr>
         <w:t>I</w:t>
       </w:r>
+      <w:proofErr w:type="gramEnd"/>
       <w:r>
         <w:rPr>
           <w:rFonts w:asciiTheme="majorBidi" w:hAnsiTheme="majorBidi" w:cstheme="majorBidi"/>
         </w:rPr>
+        <w:t xml:space="preserve">: </w:t>
+      </w:r>
+      <w:r>
+        <w:rPr>
+          <w:rFonts w:asciiTheme="majorBidi" w:hAnsiTheme="majorBidi" w:cstheme="majorBidi"/>
+        </w:rPr>
+        <w:t>I</w:t>
+      </w:r>
+      <w:r>
+        <w:rPr>
+          <w:rFonts w:asciiTheme="majorBidi" w:hAnsiTheme="majorBidi" w:cstheme="majorBidi"/>
+        </w:rPr>
         <w:t>terative random method to find the best allocations in the precincts that reduce the max waiting time.</w:t>
       </w:r>
     </w:p>
@@ -1541,11 +1707,19 @@
           <w:rFonts w:asciiTheme="majorBidi" w:eastAsiaTheme="minorEastAsia" w:hAnsiTheme="majorBidi" w:cstheme="majorBidi"/>
         </w:rPr>
       </w:pPr>
+      <w:proofErr w:type="gramStart"/>
       <w:r>
         <w:rPr>
           <w:rFonts w:asciiTheme="majorBidi" w:hAnsiTheme="majorBidi" w:cstheme="majorBidi"/>
         </w:rPr>
-        <w:t xml:space="preserve">Step 1. Assign random values to </w:t>
+        <w:t>Step 1.</w:t>
+      </w:r>
+      <w:proofErr w:type="gramEnd"/>
+      <w:r>
+        <w:rPr>
+          <w:rFonts w:asciiTheme="majorBidi" w:hAnsiTheme="majorBidi" w:cstheme="majorBidi"/>
+        </w:rPr>
+        <w:t xml:space="preserve"> Assign random values to </w:t>
       </w:r>
       <m:oMath>
         <m:sSub>
@@ -1683,11 +1857,19 @@
           <w:rFonts w:asciiTheme="majorBidi" w:eastAsiaTheme="minorEastAsia" w:hAnsiTheme="majorBidi" w:cstheme="majorBidi"/>
         </w:rPr>
       </w:pPr>
+      <w:proofErr w:type="gramStart"/>
       <w:r>
         <w:rPr>
           <w:rFonts w:asciiTheme="majorBidi" w:eastAsiaTheme="minorEastAsia" w:hAnsiTheme="majorBidi" w:cstheme="majorBidi"/>
         </w:rPr>
-        <w:t xml:space="preserve">Step 2. </w:t>
+        <w:t>Step 2.</w:t>
+      </w:r>
+      <w:proofErr w:type="gramEnd"/>
+      <w:r>
+        <w:rPr>
+          <w:rFonts w:asciiTheme="majorBidi" w:eastAsiaTheme="minorEastAsia" w:hAnsiTheme="majorBidi" w:cstheme="majorBidi"/>
+        </w:rPr>
+        <w:t xml:space="preserve"> </w:t>
       </w:r>
       <m:oMath>
         <m:r>
@@ -1788,11 +1970,26 @@
           <w:rFonts w:asciiTheme="majorBidi" w:eastAsiaTheme="minorEastAsia" w:hAnsiTheme="majorBidi" w:cstheme="majorBidi"/>
         </w:rPr>
       </w:pPr>
+      <w:proofErr w:type="gramStart"/>
       <w:r>
         <w:rPr>
           <w:rFonts w:asciiTheme="majorBidi" w:eastAsiaTheme="minorEastAsia" w:hAnsiTheme="majorBidi" w:cstheme="majorBidi"/>
         </w:rPr>
-        <w:t xml:space="preserve">Step 3. If </w:t>
+        <w:t>Step 3.</w:t>
+      </w:r>
+      <w:proofErr w:type="gramEnd"/>
+      <w:r>
+        <w:rPr>
+          <w:rFonts w:asciiTheme="majorBidi" w:eastAsiaTheme="minorEastAsia" w:hAnsiTheme="majorBidi" w:cstheme="majorBidi"/>
+        </w:rPr>
+        <w:t xml:space="preserve"> </w:t>
+      </w:r>
+      <w:proofErr w:type="gramStart"/>
+      <w:r>
+        <w:rPr>
+          <w:rFonts w:asciiTheme="majorBidi" w:eastAsiaTheme="minorEastAsia" w:hAnsiTheme="majorBidi" w:cstheme="majorBidi"/>
+        </w:rPr>
+        <w:t xml:space="preserve">If </w:t>
       </w:r>
       <m:oMath>
         <m:r>
@@ -1801,6 +1998,7 @@
           </w:rPr>
           <m:t>=</m:t>
         </m:r>
+        <w:proofErr w:type="gramEnd"/>
         <m:r>
           <w:rPr>
             <w:rFonts w:ascii="Cambria Math" w:hAnsi="Cambria Math" w:cstheme="majorBidi"/>
@@ -1875,11 +2073,19 @@
           <w:rFonts w:asciiTheme="majorBidi" w:eastAsiaTheme="minorEastAsia" w:hAnsiTheme="majorBidi" w:cstheme="majorBidi"/>
         </w:rPr>
       </w:pPr>
+      <w:proofErr w:type="gramStart"/>
       <w:r>
         <w:rPr>
           <w:rFonts w:asciiTheme="majorBidi" w:hAnsiTheme="majorBidi" w:cstheme="majorBidi"/>
         </w:rPr>
-        <w:t xml:space="preserve">Step 4. Run the simulation and calculate the max waiting time </w:t>
+        <w:t>Step 4.</w:t>
+      </w:r>
+      <w:proofErr w:type="gramEnd"/>
+      <w:r>
+        <w:rPr>
+          <w:rFonts w:asciiTheme="majorBidi" w:hAnsiTheme="majorBidi" w:cstheme="majorBidi"/>
+        </w:rPr>
+        <w:t xml:space="preserve"> Run the simulation and calculate the max waiting time </w:t>
       </w:r>
       <m:oMath>
         <m:sSub>
@@ -1956,11 +2162,19 @@
           <w:rFonts w:asciiTheme="majorBidi" w:eastAsiaTheme="minorEastAsia" w:hAnsiTheme="majorBidi" w:cstheme="majorBidi"/>
         </w:rPr>
       </w:pPr>
+      <w:proofErr w:type="gramStart"/>
       <w:r>
         <w:rPr>
           <w:rFonts w:asciiTheme="majorBidi" w:eastAsiaTheme="minorEastAsia" w:hAnsiTheme="majorBidi" w:cstheme="majorBidi"/>
         </w:rPr>
-        <w:t xml:space="preserve">Step 5. Go to step 1 and repeat 4 times, save each combination of </w:t>
+        <w:t>Step 5.</w:t>
+      </w:r>
+      <w:proofErr w:type="gramEnd"/>
+      <w:r>
+        <w:rPr>
+          <w:rFonts w:asciiTheme="majorBidi" w:eastAsiaTheme="minorEastAsia" w:hAnsiTheme="majorBidi" w:cstheme="majorBidi"/>
+        </w:rPr>
+        <w:t xml:space="preserve"> Go to step 1 and repeat 4 times, save each combination of </w:t>
       </w:r>
       <m:oMath>
         <m:sSub>
@@ -1999,11 +2213,19 @@
           <w:rFonts w:asciiTheme="majorBidi" w:eastAsiaTheme="minorEastAsia" w:hAnsiTheme="majorBidi" w:cstheme="majorBidi"/>
         </w:rPr>
       </w:pPr>
+      <w:proofErr w:type="gramStart"/>
       <w:r>
         <w:rPr>
           <w:rFonts w:asciiTheme="majorBidi" w:eastAsiaTheme="minorEastAsia" w:hAnsiTheme="majorBidi" w:cstheme="majorBidi"/>
         </w:rPr>
-        <w:t>Step 6. Choose the combination with the min waiting time</w:t>
+        <w:t>Step 6.</w:t>
+      </w:r>
+      <w:proofErr w:type="gramEnd"/>
+      <w:r>
+        <w:rPr>
+          <w:rFonts w:asciiTheme="majorBidi" w:eastAsiaTheme="minorEastAsia" w:hAnsiTheme="majorBidi" w:cstheme="majorBidi"/>
+        </w:rPr>
+        <w:t xml:space="preserve"> Choose the combination with the min waiting time</w:t>
       </w:r>
     </w:p>
     <w:p>
@@ -2032,11 +2254,19 @@
           <w:rFonts w:asciiTheme="majorBidi" w:hAnsiTheme="majorBidi" w:cstheme="majorBidi"/>
         </w:rPr>
       </w:pPr>
+      <w:proofErr w:type="gramStart"/>
       <w:r>
         <w:rPr>
           <w:rFonts w:asciiTheme="majorBidi" w:hAnsiTheme="majorBidi" w:cstheme="majorBidi"/>
         </w:rPr>
-        <w:t>Step 1. Add Machine to the precinct with the maximum waiting time and remove one from the precinct with the minimum waiting time</w:t>
+        <w:t>Step 1.</w:t>
+      </w:r>
+      <w:proofErr w:type="gramEnd"/>
+      <w:r>
+        <w:rPr>
+          <w:rFonts w:asciiTheme="majorBidi" w:hAnsiTheme="majorBidi" w:cstheme="majorBidi"/>
+        </w:rPr>
+        <w:t xml:space="preserve"> Add Machine to the precinct with the maximum waiting time and remove one from the precinct with the minimum waiting time</w:t>
       </w:r>
     </w:p>
     <w:p>
@@ -2050,11 +2280,19 @@
           <w:rFonts w:asciiTheme="majorBidi" w:hAnsiTheme="majorBidi" w:cstheme="majorBidi"/>
         </w:rPr>
       </w:pPr>
+      <w:proofErr w:type="gramStart"/>
       <w:r>
         <w:rPr>
           <w:rFonts w:asciiTheme="majorBidi" w:hAnsiTheme="majorBidi" w:cstheme="majorBidi"/>
         </w:rPr>
-        <w:t>Step 2. Run the simulation and calculate the equity (new equity)</w:t>
+        <w:t>Step 2.</w:t>
+      </w:r>
+      <w:proofErr w:type="gramEnd"/>
+      <w:r>
+        <w:rPr>
+          <w:rFonts w:asciiTheme="majorBidi" w:hAnsiTheme="majorBidi" w:cstheme="majorBidi"/>
+        </w:rPr>
+        <w:t xml:space="preserve"> Run the simulation and calculate the equity (new equity)</w:t>
       </w:r>
     </w:p>
     <w:p>
@@ -2065,12 +2303,28 @@
         <w:spacing w:line="276" w:lineRule="auto"/>
         <w:ind w:left="360"/>
       </w:pPr>
+      <w:proofErr w:type="gramStart"/>
       <w:r>
         <w:rPr>
           <w:rFonts w:asciiTheme="majorBidi" w:hAnsiTheme="majorBidi" w:cstheme="majorBidi"/>
         </w:rPr>
-        <w:t>Step 3. Repeat while (new equity &lt; old equity); otherwise stop.</w:t>
-      </w:r>
+        <w:t>Step 3.</w:t>
+      </w:r>
+      <w:proofErr w:type="gramEnd"/>
+      <w:r>
+        <w:rPr>
+          <w:rFonts w:asciiTheme="majorBidi" w:hAnsiTheme="majorBidi" w:cstheme="majorBidi"/>
+        </w:rPr>
+        <w:t xml:space="preserve"> </w:t>
+      </w:r>
+      <w:proofErr w:type="gramStart"/>
+      <w:r>
+        <w:rPr>
+          <w:rFonts w:asciiTheme="majorBidi" w:hAnsiTheme="majorBidi" w:cstheme="majorBidi"/>
+        </w:rPr>
+        <w:t>Repeat while (new equity &lt; old equity); otherwise stop.</w:t>
+      </w:r>
+      <w:proofErr w:type="gramEnd"/>
     </w:p>
     <w:p/>
     <w:p/>
@@ -2203,8 +2457,34 @@
         <w:t>We preferred to use a general purpose programming language to implement the simulation model (namely C# .Net) with the help of open source .Net simulation library called</w:t>
       </w:r>
       <w:r>
-        <w:t xml:space="preserve"> React..NET [10]</w:t>
-      </w:r>
+        <w:t xml:space="preserve"> React</w:t>
+      </w:r>
+      <w:r>
+        <w:t xml:space="preserve">.NET </w:t>
+      </w:r>
+      <w:proofErr w:type="gramStart"/>
+      <w:r>
+        <w:fldChar w:fldCharType="begin"/>
+      </w:r>
+      <w:r>
+        <w:instrText xml:space="preserve"> REF _Ref294533731 \r \h </w:instrText>
+      </w:r>
+      <w:r>
+        <w:fldChar w:fldCharType="separate"/>
+      </w:r>
+      <w:r>
+        <w:rPr>
+          <w:cs/>
+        </w:rPr>
+        <w:t>‎</w:t>
+      </w:r>
+      <w:r>
+        <w:t>[10]</w:t>
+      </w:r>
+      <w:r>
+        <w:fldChar w:fldCharType="end"/>
+      </w:r>
+      <w:proofErr w:type="gramEnd"/>
       <w:r>
         <w:t>.</w:t>
       </w:r>
@@ -2713,8 +2993,13 @@
           <m:t xml:space="preserve">)' </m:t>
         </m:r>
       </m:oMath>
-      <w:r>
-        <w:t xml:space="preserve">, </w:t>
+      <w:proofErr w:type="gramStart"/>
+      <w:r>
+        <w:t>,</w:t>
+      </w:r>
+      <w:proofErr w:type="gramEnd"/>
+      <w:r>
+        <w:t xml:space="preserve"> </w:t>
       </w:r>
       <m:oMath>
         <m:sSub>
@@ -2756,6 +3041,7 @@
       <w:r>
         <w:t xml:space="preserve">is the number of voting machines allocated to precinct </w:t>
       </w:r>
+      <w:proofErr w:type="spellStart"/>
       <w:r>
         <w:rPr>
           <w:i/>
@@ -2763,6 +3049,7 @@
         </w:rPr>
         <w:t>i</w:t>
       </w:r>
+      <w:proofErr w:type="spellEnd"/>
       <w:r>
         <w:t xml:space="preserve">, and </w:t>
       </w:r>
@@ -2844,6 +3131,7 @@
       <w:r>
         <w:t xml:space="preserve">is the expected waiting time for voters at precinct </w:t>
       </w:r>
+      <w:proofErr w:type="spellStart"/>
       <w:r>
         <w:rPr>
           <w:i/>
@@ -2851,6 +3139,7 @@
         </w:rPr>
         <w:t>i</w:t>
       </w:r>
+      <w:proofErr w:type="spellEnd"/>
       <w:r>
         <w:t>.</w:t>
       </w:r>
@@ -2989,34 +3278,27 @@
       <w:r>
         <w:t>”</w:t>
       </w:r>
-      <m:oMath>
-        <m:sSup>
-          <m:sSupPr>
-            <m:ctrlPr>
-              <w:rPr>
-                <w:rFonts w:ascii="Cambria Math" w:hAnsi="Cambria Math"/>
-                <w:i/>
-              </w:rPr>
-            </m:ctrlPr>
-          </m:sSupPr>
-          <m:e>
-            <m:r>
-              <w:rPr>
-                <w:rFonts w:ascii="Cambria Math" w:hAnsi="Cambria Math"/>
-              </w:rPr>
-              <m:t xml:space="preserve"> </m:t>
-            </m:r>
-          </m:e>
-          <m:sup>
-            <m:r>
-              <w:rPr>
-                <w:rFonts w:ascii="Cambria Math" w:hAnsi="Cambria Math"/>
-              </w:rPr>
-              <m:t>[8]</m:t>
-            </m:r>
-          </m:sup>
-        </m:sSup>
-      </m:oMath>
+      <w:r>
+        <w:fldChar w:fldCharType="begin"/>
+      </w:r>
+      <w:r>
+        <w:instrText xml:space="preserve"> REF _Ref294533777 \r \h </w:instrText>
+      </w:r>
+      <w:r>
+        <w:fldChar w:fldCharType="separate"/>
+      </w:r>
+      <w:r>
+        <w:rPr>
+          <w:cs/>
+        </w:rPr>
+        <w:t>‎</w:t>
+      </w:r>
+      <w:r>
+        <w:t>[8]</w:t>
+      </w:r>
+      <w:r>
+        <w:fldChar w:fldCharType="end"/>
+      </w:r>
     </w:p>
     <w:p>
       <w:pPr>
@@ -3296,6 +3578,7 @@
         <w:pStyle w:val="Heading2"/>
       </w:pPr>
       <w:r>
+        <w:lastRenderedPageBreak/>
         <w:t xml:space="preserve">Experimental Design </w:t>
       </w:r>
     </w:p>
@@ -4705,28 +4988,28 @@
         <w:rPr>
           <w:color w:val="000000" w:themeColor="text1"/>
         </w:rPr>
-        <w:t xml:space="preserve"> For example if we have 100 DRE Machines and 50 replications, the simulation will run for about 100*50 times in Phase 1 only which is a lot of time. So the RA </w:t>
-      </w:r>
-      <w:r>
+        <w:t xml:space="preserve"> For example if we have 100 DRE Machines and 50 replications, the simulation will run for about 100*50 times in Phase 1 only which is a lot of time. So the RA outperforms the GIA in the speed of simulation.</w:t>
+      </w:r>
+    </w:p>
+    <w:p>
+      <w:pPr>
+        <w:pStyle w:val="Text"/>
         <w:rPr>
           <w:color w:val="000000" w:themeColor="text1"/>
         </w:rPr>
+      </w:pPr>
+      <w:r>
+        <w:rPr>
+          <w:color w:val="000000" w:themeColor="text1"/>
+        </w:rPr>
+        <w:t xml:space="preserve">The results of the experimental design are shown inside </w:t>
+      </w:r>
+      <w:r>
+        <w:rPr>
+          <w:color w:val="000000" w:themeColor="text1"/>
+        </w:rPr>
         <w:lastRenderedPageBreak/>
-        <w:t>outperforms the GIA in the speed of simulation.</w:t>
-      </w:r>
-    </w:p>
-    <w:p>
-      <w:pPr>
-        <w:pStyle w:val="Text"/>
-        <w:rPr>
-          <w:color w:val="000000" w:themeColor="text1"/>
-        </w:rPr>
-      </w:pPr>
-      <w:r>
-        <w:rPr>
-          <w:color w:val="000000" w:themeColor="text1"/>
-        </w:rPr>
-        <w:t>The results of the experimental design are shown inside Table 4 which contains the equity and confidence interval (CI) of the RA vs. GIA method through 50 replications of the simulation.</w:t>
+        <w:t>Table 4 which contains the equity and confidence interval (CI) of the RA vs. GIA method through 50 replications of the simulation.</w:t>
       </w:r>
     </w:p>
     <w:p>
@@ -6767,7 +7050,6 @@
         <w:jc w:val="center"/>
       </w:pPr>
       <w:r>
-        <w:lastRenderedPageBreak/>
         <w:t xml:space="preserve">Figure </w:t>
       </w:r>
       <w:fldSimple w:instr=" SEQ Figure \* ARABIC ">
@@ -6797,6 +7079,7 @@
         <w:rPr>
           <w:noProof/>
         </w:rPr>
+        <w:lastRenderedPageBreak/>
         <w:drawing>
           <wp:anchor distT="0" distB="0" distL="114300" distR="114300" simplePos="0" relativeHeight="251660288" behindDoc="0" locked="0" layoutInCell="1" allowOverlap="1">
             <wp:simplePos x="0" y="0"/>
@@ -7363,11 +7646,7 @@
         <w:pStyle w:val="Text"/>
       </w:pPr>
       <w:r>
-        <w:t xml:space="preserve">The GIA is better slightly in the case of small number of DRE machines, but the RA is significantly better than GIA </w:t>
-      </w:r>
-      <w:r>
-        <w:lastRenderedPageBreak/>
-        <w:t xml:space="preserve">in large numbers of DRE machines, which </w:t>
+        <w:t xml:space="preserve">The GIA is better slightly in the case of small number of DRE machines, but the RA is significantly better than GIA in large numbers of DRE machines, which </w:t>
       </w:r>
       <w:r>
         <w:rPr>
@@ -7508,7 +7787,23 @@
           <w:sz w:val="16"/>
           <w:szCs w:val="16"/>
         </w:rPr>
-        <w:t>Allen, T. T., and M. B. Bernshteyn. 2006a. Mitigating voter waiting times. Chance 19 (4): 25–36.</w:t>
+        <w:t xml:space="preserve">Allen, T. T., and M. B. </w:t>
+      </w:r>
+      <w:proofErr w:type="spellStart"/>
+      <w:r>
+        <w:rPr>
+          <w:sz w:val="16"/>
+          <w:szCs w:val="16"/>
+        </w:rPr>
+        <w:t>Bernshteyn</w:t>
+      </w:r>
+      <w:proofErr w:type="spellEnd"/>
+      <w:r>
+        <w:rPr>
+          <w:sz w:val="16"/>
+          <w:szCs w:val="16"/>
+        </w:rPr>
+        <w:t>. 2006a. Mitigating voter waiting times. Chance 19 (4): 25–36.</w:t>
       </w:r>
     </w:p>
     <w:p>
@@ -7527,7 +7822,23 @@
           <w:sz w:val="16"/>
           <w:szCs w:val="16"/>
         </w:rPr>
-        <w:t xml:space="preserve">Allen, T. T., and M. B. Bernshteyn. 2006b. </w:t>
+        <w:t xml:space="preserve">Allen, T. T., and M. B. </w:t>
+      </w:r>
+      <w:proofErr w:type="spellStart"/>
+      <w:r>
+        <w:rPr>
+          <w:sz w:val="16"/>
+          <w:szCs w:val="16"/>
+        </w:rPr>
+        <w:t>Bernshteyn</w:t>
+      </w:r>
+      <w:proofErr w:type="spellEnd"/>
+      <w:r>
+        <w:rPr>
+          <w:sz w:val="16"/>
+          <w:szCs w:val="16"/>
+        </w:rPr>
+        <w:t xml:space="preserve">. 2006b. </w:t>
       </w:r>
       <w:r>
         <w:rPr>
@@ -7570,7 +7881,39 @@
           <w:sz w:val="16"/>
           <w:szCs w:val="16"/>
         </w:rPr>
-        <w:t xml:space="preserve">Anthony, A. A., M. F. Colley, K. E. Marinello, and C. C. Petree. 2004. Election 2004: A report to the community. Franklin County Board of Elections Report. Available via </w:t>
+        <w:t xml:space="preserve">Anthony, A. A., M. F. Colley, K. E. </w:t>
+      </w:r>
+      <w:proofErr w:type="spellStart"/>
+      <w:r>
+        <w:rPr>
+          <w:sz w:val="16"/>
+          <w:szCs w:val="16"/>
+        </w:rPr>
+        <w:t>Marinello</w:t>
+      </w:r>
+      <w:proofErr w:type="spellEnd"/>
+      <w:r>
+        <w:rPr>
+          <w:sz w:val="16"/>
+          <w:szCs w:val="16"/>
+        </w:rPr>
+        <w:t xml:space="preserve">, and C. C. </w:t>
+      </w:r>
+      <w:proofErr w:type="spellStart"/>
+      <w:r>
+        <w:rPr>
+          <w:sz w:val="16"/>
+          <w:szCs w:val="16"/>
+        </w:rPr>
+        <w:t>Petree</w:t>
+      </w:r>
+      <w:proofErr w:type="spellEnd"/>
+      <w:r>
+        <w:rPr>
+          <w:sz w:val="16"/>
+          <w:szCs w:val="16"/>
+        </w:rPr>
+        <w:t xml:space="preserve">. 2004. Election 2004: A report to the community. Franklin County Board of Elections Report. Available via </w:t>
       </w:r>
       <w:hyperlink r:id="rId11" w:history="1">
         <w:r>
@@ -7595,12 +7938,37 @@
         </w:rPr>
       </w:pPr>
       <w:bookmarkStart w:id="8" w:name="_Ref294516270"/>
+      <w:proofErr w:type="spellStart"/>
       <w:r>
         <w:rPr>
           <w:sz w:val="16"/>
           <w:szCs w:val="16"/>
         </w:rPr>
-        <w:t>Muer Yang, Michael J. Fry, W. David Kelton. ARE A</w:t>
+        <w:t>Muer</w:t>
+      </w:r>
+      <w:proofErr w:type="spellEnd"/>
+      <w:r>
+        <w:rPr>
+          <w:sz w:val="16"/>
+          <w:szCs w:val="16"/>
+        </w:rPr>
+        <w:t xml:space="preserve"> Yang, Michael J. Fry, W. David </w:t>
+      </w:r>
+      <w:proofErr w:type="spellStart"/>
+      <w:r>
+        <w:rPr>
+          <w:sz w:val="16"/>
+          <w:szCs w:val="16"/>
+        </w:rPr>
+        <w:t>Kelton</w:t>
+      </w:r>
+      <w:proofErr w:type="spellEnd"/>
+      <w:r>
+        <w:rPr>
+          <w:sz w:val="16"/>
+          <w:szCs w:val="16"/>
+        </w:rPr>
+        <w:t>. ARE A</w:t>
       </w:r>
       <w:r>
         <w:rPr>
@@ -7660,6 +8028,7 @@
           <w:szCs w:val="16"/>
         </w:rPr>
       </w:pPr>
+      <w:bookmarkStart w:id="10" w:name="_Ref294533655"/>
       <w:r>
         <w:rPr>
           <w:sz w:val="16"/>
@@ -7677,6 +8046,7 @@
           <w:t>http://www.democrats.org/pdfs/ohvrireport/section03.pdf</w:t>
         </w:r>
       </w:hyperlink>
+      <w:bookmarkEnd w:id="10"/>
     </w:p>
     <w:p>
       <w:pPr>
@@ -7689,12 +8059,37 @@
           <w:szCs w:val="16"/>
         </w:rPr>
       </w:pPr>
+      <w:proofErr w:type="spellStart"/>
       <w:r>
         <w:rPr>
           <w:sz w:val="16"/>
           <w:szCs w:val="16"/>
         </w:rPr>
-        <w:t>Houdt, B. V., and C. Blondia. 2005. Approximated transient queue length and waiting time distributions via steady state analysis. Stochastic Models 21:725–744.</w:t>
+        <w:t>Houdt</w:t>
+      </w:r>
+      <w:proofErr w:type="spellEnd"/>
+      <w:r>
+        <w:rPr>
+          <w:sz w:val="16"/>
+          <w:szCs w:val="16"/>
+        </w:rPr>
+        <w:t xml:space="preserve">, B. V., and C. </w:t>
+      </w:r>
+      <w:proofErr w:type="spellStart"/>
+      <w:r>
+        <w:rPr>
+          <w:sz w:val="16"/>
+          <w:szCs w:val="16"/>
+        </w:rPr>
+        <w:t>Blondia</w:t>
+      </w:r>
+      <w:proofErr w:type="spellEnd"/>
+      <w:r>
+        <w:rPr>
+          <w:sz w:val="16"/>
+          <w:szCs w:val="16"/>
+        </w:rPr>
+        <w:t>. 2005. Approximated transient queue length and waiting time distributions via steady state analysis. Stochastic Models 21:725–744.</w:t>
       </w:r>
     </w:p>
     <w:p>
@@ -7708,6 +8103,7 @@
           <w:szCs w:val="16"/>
         </w:rPr>
       </w:pPr>
+      <w:bookmarkStart w:id="11" w:name="_Ref294533777"/>
       <w:r>
         <w:rPr>
           <w:sz w:val="16"/>
@@ -7774,6 +8170,7 @@
           <w:t>http://en.wikipedia.org/wiki/Confidence_interval</w:t>
         </w:r>
       </w:hyperlink>
+      <w:bookmarkEnd w:id="11"/>
     </w:p>
     <w:p>
       <w:pPr>
@@ -7791,7 +8188,6 @@
           <w:sz w:val="16"/>
           <w:szCs w:val="16"/>
         </w:rPr>
-        <w:lastRenderedPageBreak/>
         <w:t xml:space="preserve">Egyptian Constitutional Referendum, 2011, </w:t>
       </w:r>
       <w:r>
@@ -7844,12 +8240,30 @@
           <w:szCs w:val="16"/>
         </w:rPr>
       </w:pPr>
+      <w:bookmarkStart w:id="12" w:name="_Ref294533731"/>
       <w:r>
         <w:rPr>
           <w:sz w:val="16"/>
           <w:szCs w:val="16"/>
         </w:rPr>
-        <w:t xml:space="preserve">React.NET Discrete Event Simulation Framework, Avilable via: </w:t>
+        <w:lastRenderedPageBreak/>
+        <w:t xml:space="preserve">React.NET Discrete Event Simulation Framework, </w:t>
+      </w:r>
+      <w:proofErr w:type="spellStart"/>
+      <w:r>
+        <w:rPr>
+          <w:sz w:val="16"/>
+          <w:szCs w:val="16"/>
+        </w:rPr>
+        <w:t>Avilable</w:t>
+      </w:r>
+      <w:proofErr w:type="spellEnd"/>
+      <w:r>
+        <w:rPr>
+          <w:sz w:val="16"/>
+          <w:szCs w:val="16"/>
+        </w:rPr>
+        <w:t xml:space="preserve"> via: </w:t>
       </w:r>
       <w:hyperlink r:id="rId16" w:history="1">
         <w:r>
@@ -7861,6 +8275,7 @@
           <w:t>http://reactnet.sourceforge.net/</w:t>
         </w:r>
       </w:hyperlink>
+      <w:bookmarkEnd w:id="12"/>
     </w:p>
     <w:p>
       <w:pPr>
@@ -7873,6 +8288,7 @@
           <w:szCs w:val="16"/>
         </w:rPr>
       </w:pPr>
+      <w:bookmarkStart w:id="13" w:name="_Ref294533659"/>
       <w:r>
         <w:rPr>
           <w:sz w:val="16"/>
@@ -7890,6 +8306,7 @@
           <w:t>http://www.tompaine.com/print/timing and turnout in ohio.php</w:t>
         </w:r>
       </w:hyperlink>
+      <w:bookmarkEnd w:id="13"/>
     </w:p>
     <w:p>
       <w:pPr>
@@ -7902,7 +8319,7 @@
           <w:szCs w:val="16"/>
         </w:rPr>
       </w:pPr>
-      <w:bookmarkStart w:id="10" w:name="_Ref294517580"/>
+      <w:bookmarkStart w:id="14" w:name="_Ref294517580"/>
       <w:r>
         <w:rPr>
           <w:sz w:val="16"/>
@@ -7910,7 +8327,7 @@
         </w:rPr>
         <w:t>Mebane, W. R. 2006. Voting machine allocation in Franklin County, Ohio, 2004: Response to U.S. Department of Justice Letter of June 29, 2005</w:t>
       </w:r>
-      <w:bookmarkEnd w:id="10"/>
+      <w:bookmarkEnd w:id="14"/>
     </w:p>
     <w:p>
       <w:pPr>
@@ -8408,6 +8825,8 @@
         </w:numPr>
       </w:pPr>
     </w:p>
+    <w:p/>
+    <w:p/>
     <w:p/>
     <w:p/>
     <w:p/>
@@ -8463,9 +8882,11 @@
             <w:pPr>
               <w:jc w:val="center"/>
             </w:pPr>
+            <w:proofErr w:type="spellStart"/>
             <w:r>
               <w:t>Activites</w:t>
             </w:r>
+            <w:proofErr w:type="spellEnd"/>
           </w:p>
         </w:tc>
       </w:tr>
@@ -8475,8 +8896,13 @@
             <w:tcW w:w="2544" w:type="dxa"/>
           </w:tcPr>
           <w:p>
-            <w:r>
-              <w:t>Enas Mohamed</w:t>
+            <w:proofErr w:type="spellStart"/>
+            <w:r>
+              <w:t>Enas</w:t>
+            </w:r>
+            <w:proofErr w:type="spellEnd"/>
+            <w:r>
+              <w:t xml:space="preserve"> Mohamed</w:t>
             </w:r>
             <w:r>
               <w:t>,</w:t>
@@ -8624,8 +9050,29 @@
             <w:shd w:val="clear" w:color="auto" w:fill="F2F2F2" w:themeFill="background1" w:themeFillShade="F2"/>
           </w:tcPr>
           <w:p>
-            <w:r>
-              <w:t>Hesham Naiem Mamoun,</w:t>
+            <w:proofErr w:type="spellStart"/>
+            <w:r>
+              <w:t>Hesham</w:t>
+            </w:r>
+            <w:proofErr w:type="spellEnd"/>
+            <w:r>
+              <w:t xml:space="preserve"> </w:t>
+            </w:r>
+            <w:proofErr w:type="spellStart"/>
+            <w:r>
+              <w:t>Naiem</w:t>
+            </w:r>
+            <w:proofErr w:type="spellEnd"/>
+            <w:r>
+              <w:t xml:space="preserve"> </w:t>
+            </w:r>
+            <w:proofErr w:type="spellStart"/>
+            <w:r>
+              <w:t>Mamoun</w:t>
+            </w:r>
+            <w:proofErr w:type="spellEnd"/>
+            <w:r>
+              <w:t>,</w:t>
             </w:r>
           </w:p>
           <w:p>
@@ -8660,7 +9107,15 @@
               </w:numPr>
             </w:pPr>
             <w:r>
-              <w:t xml:space="preserve">Draft of  Project Proposal (Target Conference, Motivation, and Potential Contribution) </w:t>
+              <w:t xml:space="preserve">Draft </w:t>
+            </w:r>
+            <w:proofErr w:type="gramStart"/>
+            <w:r>
+              <w:t>of  Project</w:t>
+            </w:r>
+            <w:proofErr w:type="gramEnd"/>
+            <w:r>
+              <w:t xml:space="preserve"> Proposal (Target Conference, Motivation, and Potential Contribution) </w:t>
             </w:r>
             <w:r>
               <w:t>.</w:t>
@@ -8768,8 +9223,21 @@
             <w:tcW w:w="2544" w:type="dxa"/>
           </w:tcPr>
           <w:p>
-            <w:r>
-              <w:t>Mostafa Mohamed Izz,</w:t>
+            <w:proofErr w:type="spellStart"/>
+            <w:r>
+              <w:t>Mostafa</w:t>
+            </w:r>
+            <w:proofErr w:type="spellEnd"/>
+            <w:r>
+              <w:t xml:space="preserve"> Mohamed </w:t>
+            </w:r>
+            <w:proofErr w:type="spellStart"/>
+            <w:r>
+              <w:t>Izz</w:t>
+            </w:r>
+            <w:proofErr w:type="spellEnd"/>
+            <w:r>
+              <w:t>,</w:t>
             </w:r>
           </w:p>
           <w:p>
@@ -8848,7 +9316,23 @@
               </w:numPr>
             </w:pPr>
             <w:r>
-              <w:t>Responsible for using svn through google code</w:t>
+              <w:t xml:space="preserve">Responsible for using </w:t>
+            </w:r>
+            <w:proofErr w:type="spellStart"/>
+            <w:r>
+              <w:t>svn</w:t>
+            </w:r>
+            <w:proofErr w:type="spellEnd"/>
+            <w:r>
+              <w:t xml:space="preserve"> through </w:t>
+            </w:r>
+            <w:proofErr w:type="spellStart"/>
+            <w:r>
+              <w:t>google</w:t>
+            </w:r>
+            <w:proofErr w:type="spellEnd"/>
+            <w:r>
+              <w:t xml:space="preserve"> code</w:t>
             </w:r>
             <w:r>
               <w:t>.</w:t>
@@ -8966,14 +9450,14 @@
 
 <file path=word/endnotes.xml><?xml version="1.0" encoding="utf-8"?>
 <w:endnotes xmlns:ve="http://schemas.openxmlformats.org/markup-compatibility/2006" xmlns:o="urn:schemas-microsoft-com:office:office" xmlns:r="http://schemas.openxmlformats.org/officeDocument/2006/relationships" xmlns:m="http://schemas.openxmlformats.org/officeDocument/2006/math" xmlns:v="urn:schemas-microsoft-com:vml" xmlns:wp="http://schemas.openxmlformats.org/drawingml/2006/wordprocessingDrawing" xmlns:w10="urn:schemas-microsoft-com:office:word" xmlns:w="http://schemas.openxmlformats.org/wordprocessingml/2006/main" xmlns:wne="http://schemas.microsoft.com/office/word/2006/wordml">
-  <w:endnote w:type="separator" w:id="0">
+  <w:endnote w:type="separator" w:id="-1">
     <w:p>
       <w:r>
         <w:separator/>
       </w:r>
     </w:p>
   </w:endnote>
-  <w:endnote w:type="continuationSeparator" w:id="1">
+  <w:endnote w:type="continuationSeparator" w:id="0">
     <w:p>
       <w:r>
         <w:continuationSeparator/>
@@ -9023,7 +9507,7 @@
                 <w:sz w:val="32"/>
                 <w:szCs w:val="32"/>
               </w:rPr>
-              <w:t>5</w:t>
+              <w:t>1</w:t>
             </w:r>
           </w:fldSimple>
         </w:p>
@@ -9065,17 +9549,17 @@
 
 <file path=word/footnotes.xml><?xml version="1.0" encoding="utf-8"?>
 <w:footnotes xmlns:ve="http://schemas.openxmlformats.org/markup-compatibility/2006" xmlns:o="urn:schemas-microsoft-com:office:office" xmlns:r="http://schemas.openxmlformats.org/officeDocument/2006/relationships" xmlns:m="http://schemas.openxmlformats.org/officeDocument/2006/math" xmlns:v="urn:schemas-microsoft-com:vml" xmlns:wp="http://schemas.openxmlformats.org/drawingml/2006/wordprocessingDrawing" xmlns:w10="urn:schemas-microsoft-com:office:word" xmlns:w="http://schemas.openxmlformats.org/wordprocessingml/2006/main" xmlns:wne="http://schemas.microsoft.com/office/word/2006/wordml">
-  <w:footnote w:type="separator" w:id="0">
+  <w:footnote w:type="separator" w:id="-1">
     <w:p/>
   </w:footnote>
-  <w:footnote w:type="continuationSeparator" w:id="1">
+  <w:footnote w:type="continuationSeparator" w:id="0">
     <w:p>
       <w:r>
         <w:continuationSeparator/>
       </w:r>
     </w:p>
   </w:footnote>
-  <w:footnote w:id="2">
+  <w:footnote w:id="1">
     <w:p>
       <w:pPr>
         <w:pStyle w:val="FootnoteText"/>
@@ -10593,6 +11077,7 @@
   <w:style w:type="character" w:default="1" w:styleId="DefaultParagraphFont">
     <w:name w:val="Default Paragraph Font"/>
     <w:uiPriority w:val="1"/>
+    <w:semiHidden/>
     <w:unhideWhenUsed/>
   </w:style>
   <w:style w:type="table" w:default="1" w:styleId="TableNormal">
@@ -11323,25 +11808,25 @@
           <c:upBars/>
           <c:downBars/>
         </c:upDownBars>
-        <c:axId val="216719360"/>
-        <c:axId val="216722432"/>
+        <c:axId val="109681280"/>
+        <c:axId val="109700224"/>
       </c:stockChart>
       <c:catAx>
-        <c:axId val="216719360"/>
+        <c:axId val="109681280"/>
         <c:scaling>
           <c:orientation val="minMax"/>
         </c:scaling>
         <c:axPos val="b"/>
         <c:numFmt formatCode="m/d/yyyy" sourceLinked="1"/>
         <c:tickLblPos val="nextTo"/>
-        <c:crossAx val="216722432"/>
+        <c:crossAx val="109700224"/>
         <c:crosses val="autoZero"/>
         <c:auto val="1"/>
         <c:lblAlgn val="ctr"/>
         <c:lblOffset val="100"/>
       </c:catAx>
       <c:valAx>
-        <c:axId val="216722432"/>
+        <c:axId val="109700224"/>
         <c:scaling>
           <c:orientation val="minMax"/>
         </c:scaling>
@@ -11349,7 +11834,7 @@
         <c:majorGridlines/>
         <c:numFmt formatCode="General" sourceLinked="1"/>
         <c:tickLblPos val="nextTo"/>
-        <c:crossAx val="216719360"/>
+        <c:crossAx val="109681280"/>
         <c:crosses val="autoZero"/>
         <c:crossBetween val="between"/>
       </c:valAx>
@@ -11589,25 +12074,25 @@
           <c:upBars/>
           <c:downBars/>
         </c:upDownBars>
-        <c:axId val="228890112"/>
-        <c:axId val="230092800"/>
+        <c:axId val="110257664"/>
+        <c:axId val="110259200"/>
       </c:stockChart>
       <c:catAx>
-        <c:axId val="228890112"/>
+        <c:axId val="110257664"/>
         <c:scaling>
           <c:orientation val="minMax"/>
         </c:scaling>
         <c:axPos val="b"/>
         <c:numFmt formatCode="m/d/yyyy" sourceLinked="1"/>
         <c:tickLblPos val="nextTo"/>
-        <c:crossAx val="230092800"/>
+        <c:crossAx val="110259200"/>
         <c:crosses val="autoZero"/>
         <c:auto val="1"/>
         <c:lblAlgn val="ctr"/>
         <c:lblOffset val="100"/>
       </c:catAx>
       <c:valAx>
-        <c:axId val="230092800"/>
+        <c:axId val="110259200"/>
         <c:scaling>
           <c:orientation val="minMax"/>
         </c:scaling>
@@ -11615,7 +12100,7 @@
         <c:majorGridlines/>
         <c:numFmt formatCode="General" sourceLinked="1"/>
         <c:tickLblPos val="nextTo"/>
-        <c:crossAx val="228890112"/>
+        <c:crossAx val="110257664"/>
         <c:crosses val="autoZero"/>
         <c:crossBetween val="between"/>
       </c:valAx>
@@ -11921,7 +12406,7 @@
 </file>
 
 <file path=customXml/itemProps1.xml><?xml version="1.0" encoding="utf-8"?>
-<ds:datastoreItem xmlns:ds="http://schemas.openxmlformats.org/officeDocument/2006/customXml" ds:itemID="{E0BCDC07-13BE-452C-99E4-D3E0B7F8C0F6}">
+<ds:datastoreItem xmlns:ds="http://schemas.openxmlformats.org/officeDocument/2006/customXml" ds:itemID="{A1C8EC98-F464-44BE-AF06-0A00EAFEE630}">
   <ds:schemaRefs>
     <ds:schemaRef ds:uri="http://schemas.openxmlformats.org/officeDocument/2006/bibliography"/>
   </ds:schemaRefs>
